--- a/Project 3/Project 3 Report.docx
+++ b/Project 3/Project 3 Report.docx
@@ -3654,10 +3654,202 @@
     </w:p>
     <w:p>
       <w:pPr>
-        <w:spacing w:after="240"/>
+        <w:rPr>
+          <w:rFonts w:ascii="Open Sans" w:eastAsia="Times New Roman" w:hAnsi="Open Sans" w:cs="Open Sans"/>
+          <w:sz w:val="18"/>
+          <w:szCs w:val="18"/>
+          <w:lang w:eastAsia="ko-KR"/>
+        </w:rPr>
+      </w:pPr>
+      <w:r>
+        <w:rPr>
+          <w:rFonts w:ascii="Open Sans" w:eastAsia="Times New Roman" w:hAnsi="Open Sans" w:cs="Open Sans"/>
+          <w:sz w:val="18"/>
+          <w:szCs w:val="18"/>
+          <w:lang w:eastAsia="ko-KR"/>
+        </w:rPr>
+        <w:t>Overall</w:t>
+      </w:r>
+    </w:p>
+    <w:p>
+      <w:pPr>
+        <w:rPr>
+          <w:rFonts w:ascii="Open Sans" w:eastAsia="Times New Roman" w:hAnsi="Open Sans" w:cs="Open Sans"/>
+          <w:sz w:val="18"/>
+          <w:szCs w:val="18"/>
+          <w:lang w:eastAsia="ko-KR"/>
+        </w:rPr>
+      </w:pPr>
+      <w:r>
+        <w:drawing>
+          <wp:inline distT="0" distB="0" distL="0" distR="0" wp14:anchorId="345D12AF" wp14:editId="09B02AE3">
+            <wp:extent cx="6114197" cy="3564068"/>
+            <wp:effectExtent l="0" t="0" r="1270" b="0"/>
+            <wp:docPr id="5" name="Picture 5"/>
+            <wp:cNvGraphicFramePr>
+              <a:graphicFrameLocks xmlns:a="http://schemas.openxmlformats.org/drawingml/2006/main" noChangeAspect="1"/>
+            </wp:cNvGraphicFramePr>
+            <a:graphic xmlns:a="http://schemas.openxmlformats.org/drawingml/2006/main">
+              <a:graphicData uri="http://schemas.openxmlformats.org/drawingml/2006/picture">
+                <pic:pic xmlns:pic="http://schemas.openxmlformats.org/drawingml/2006/picture">
+                  <pic:nvPicPr>
+                    <pic:cNvPr id="0" name="Picture 3"/>
+                    <pic:cNvPicPr>
+                      <a:picLocks noChangeAspect="1" noChangeArrowheads="1"/>
+                    </pic:cNvPicPr>
+                  </pic:nvPicPr>
+                  <pic:blipFill>
+                    <a:blip r:embed="rId9">
+                      <a:extLst>
+                        <a:ext uri="{28A0092B-C50C-407E-A947-70E740481C1C}">
+                          <a14:useLocalDpi xmlns:a14="http://schemas.microsoft.com/office/drawing/2010/main" val="0"/>
+                        </a:ext>
+                      </a:extLst>
+                    </a:blip>
+                    <a:srcRect/>
+                    <a:stretch>
+                      <a:fillRect/>
+                    </a:stretch>
+                  </pic:blipFill>
+                  <pic:spPr bwMode="auto">
+                    <a:xfrm>
+                      <a:off x="0" y="0"/>
+                      <a:ext cx="6127453" cy="3571795"/>
+                    </a:xfrm>
+                    <a:prstGeom prst="rect">
+                      <a:avLst/>
+                    </a:prstGeom>
+                    <a:noFill/>
+                    <a:ln>
+                      <a:noFill/>
+                    </a:ln>
+                  </pic:spPr>
+                </pic:pic>
+              </a:graphicData>
+            </a:graphic>
+          </wp:inline>
+        </w:drawing>
+      </w:r>
+    </w:p>
+    <w:p>
+      <w:pPr>
+        <w:rPr>
+          <w:rFonts w:ascii="Open Sans" w:eastAsia="Times New Roman" w:hAnsi="Open Sans" w:cs="Open Sans"/>
+          <w:sz w:val="18"/>
+          <w:szCs w:val="18"/>
+          <w:lang w:eastAsia="ko-KR"/>
+        </w:rPr>
       </w:pPr>
       <w:bookmarkStart w:id="0" w:name="_GoBack"/>
       <w:bookmarkEnd w:id="0"/>
+    </w:p>
+    <w:p>
+      <w:pPr>
+        <w:rPr>
+          <w:rFonts w:ascii="Open Sans" w:eastAsia="Times New Roman" w:hAnsi="Open Sans" w:cs="Open Sans"/>
+          <w:sz w:val="18"/>
+          <w:szCs w:val="18"/>
+          <w:lang w:eastAsia="ko-KR"/>
+        </w:rPr>
+      </w:pPr>
+      <w:r>
+        <w:rPr>
+          <w:rFonts w:ascii="Open Sans" w:eastAsia="Times New Roman" w:hAnsi="Open Sans" w:cs="Open Sans"/>
+          <w:sz w:val="18"/>
+          <w:szCs w:val="18"/>
+          <w:lang w:eastAsia="ko-KR"/>
+        </w:rPr>
+        <w:t>1UE vs. 3UE</w:t>
+      </w:r>
+    </w:p>
+    <w:p>
+      <w:pPr>
+        <w:rPr>
+          <w:rFonts w:ascii="Open Sans" w:eastAsia="Times New Roman" w:hAnsi="Open Sans" w:cs="Open Sans"/>
+          <w:sz w:val="18"/>
+          <w:szCs w:val="18"/>
+          <w:lang w:eastAsia="ko-KR"/>
+        </w:rPr>
+      </w:pPr>
+    </w:p>
+    <w:p>
+      <w:pPr>
+        <w:rPr>
+          <w:rFonts w:ascii="Open Sans" w:eastAsia="Times New Roman" w:hAnsi="Open Sans" w:cs="Open Sans"/>
+          <w:sz w:val="18"/>
+          <w:szCs w:val="18"/>
+          <w:lang w:eastAsia="ko-KR"/>
+        </w:rPr>
+      </w:pPr>
+      <w:r>
+        <w:rPr>
+          <w:rFonts w:ascii="Open Sans" w:eastAsia="Times New Roman" w:hAnsi="Open Sans" w:cs="Open Sans"/>
+          <w:sz w:val="18"/>
+          <w:szCs w:val="18"/>
+          <w:lang w:eastAsia="ko-KR"/>
+        </w:rPr>
+        <w:t>30ms vs. 200ms</w:t>
+      </w:r>
+    </w:p>
+    <w:p>
+      <w:pPr>
+        <w:rPr>
+          <w:rFonts w:ascii="Open Sans" w:eastAsia="Times New Roman" w:hAnsi="Open Sans" w:cs="Open Sans"/>
+          <w:sz w:val="18"/>
+          <w:szCs w:val="18"/>
+          <w:lang w:eastAsia="ko-KR"/>
+        </w:rPr>
+      </w:pPr>
+    </w:p>
+    <w:p>
+      <w:pPr>
+        <w:rPr>
+          <w:rFonts w:ascii="Open Sans" w:eastAsia="Times New Roman" w:hAnsi="Open Sans" w:cs="Open Sans"/>
+          <w:sz w:val="18"/>
+          <w:szCs w:val="18"/>
+          <w:lang w:eastAsia="ko-KR"/>
+        </w:rPr>
+      </w:pPr>
+      <w:r>
+        <w:rPr>
+          <w:rFonts w:ascii="Open Sans" w:eastAsia="Times New Roman" w:hAnsi="Open Sans" w:cs="Open Sans"/>
+          <w:sz w:val="18"/>
+          <w:szCs w:val="18"/>
+          <w:lang w:eastAsia="ko-KR"/>
+        </w:rPr>
+        <w:t>RWND 64K vs. 1M</w:t>
+      </w:r>
+    </w:p>
+    <w:p>
+      <w:pPr>
+        <w:rPr>
+          <w:rFonts w:ascii="Open Sans" w:eastAsia="Times New Roman" w:hAnsi="Open Sans" w:cs="Open Sans"/>
+          <w:sz w:val="18"/>
+          <w:szCs w:val="18"/>
+          <w:lang w:eastAsia="ko-KR"/>
+        </w:rPr>
+      </w:pPr>
+    </w:p>
+    <w:p>
+      <w:r>
+        <w:rPr>
+          <w:rFonts w:ascii="Open Sans" w:eastAsia="Times New Roman" w:hAnsi="Open Sans" w:cs="Open Sans"/>
+          <w:sz w:val="18"/>
+          <w:szCs w:val="18"/>
+          <w:lang w:eastAsia="ko-KR"/>
+        </w:rPr>
+        <w:t>MCS 1 vs. MCS 7</w:t>
+      </w:r>
+    </w:p>
+    <w:p>
+      <w:pPr>
+        <w:spacing w:after="240"/>
+        <w:rPr>
+          <w:b/>
+          <w:bCs/>
+          <w:u w:val="single"/>
+        </w:rPr>
+      </w:pPr>
     </w:p>
     <w:p>
       <w:pPr>
@@ -4744,7 +4936,39 @@
         </w:rPr>
       </w:pPr>
     </w:p>
-    <w:p/>
+    <w:p>
+      <w:r>
+        <w:t>30ms vs. 200ms</w:t>
+      </w:r>
+    </w:p>
+    <w:p>
+      <w:r>
+        <w:t>MCS1 vs. MCS 7</w:t>
+      </w:r>
+    </w:p>
+    <w:p>
+      <w:r>
+        <w:t>Peak vs. Average</w:t>
+      </w:r>
+    </w:p>
+    <w:p>
+      <w:r>
+        <w:t>b.</w:t>
+      </w:r>
+      <w:r>
+        <w:tab/>
+        <w:t>Why use UDP traffic instead of using the result obtained using TCP in Problem 3?</w:t>
+      </w:r>
+    </w:p>
+    <w:p>
+      <w:r>
+        <w:t>c.</w:t>
+      </w:r>
+      <w:r>
+        <w:tab/>
+        <w:t>Compare the TCP and UDP peak throughput observed in Problems 3 and 4 for every combination of the configurations listed in Problem 4. What is your most significant observation?</w:t>
+      </w:r>
+    </w:p>
     <w:sectPr>
       <w:pgSz w:w="12240" w:h="15840"/>
       <w:pgMar w:top="1440" w:right="1440" w:bottom="1440" w:left="1440" w:header="720" w:footer="720" w:gutter="0"/>
@@ -4878,6 +5102,7 @@
     <w:lsdException w:name="HTML Sample" w:semiHidden="1" w:unhideWhenUsed="1"/>
     <w:lsdException w:name="HTML Typewriter" w:semiHidden="1" w:unhideWhenUsed="1"/>
     <w:lsdException w:name="HTML Variable" w:semiHidden="1" w:unhideWhenUsed="1"/>
+    <w:lsdException w:name="Normal Table" w:semiHidden="1" w:unhideWhenUsed="1"/>
     <w:lsdException w:name="annotation subject" w:semiHidden="1" w:unhideWhenUsed="1"/>
     <w:lsdException w:name="No List" w:semiHidden="1" w:unhideWhenUsed="1"/>
     <w:lsdException w:name="Outline List 1" w:semiHidden="1" w:unhideWhenUsed="1"/>
@@ -4924,8 +5149,10 @@
     <w:lsdException w:name="Table Subtle 2" w:semiHidden="1" w:unhideWhenUsed="1"/>
     <w:lsdException w:name="Table Web 1" w:semiHidden="1" w:unhideWhenUsed="1"/>
     <w:lsdException w:name="Table Web 2" w:semiHidden="1" w:unhideWhenUsed="1"/>
+    <w:lsdException w:name="Table Web 3" w:semiHidden="1" w:unhideWhenUsed="1"/>
     <w:lsdException w:name="Balloon Text" w:semiHidden="1" w:unhideWhenUsed="1"/>
     <w:lsdException w:name="Table Grid" w:uiPriority="39"/>
+    <w:lsdException w:name="Table Theme" w:semiHidden="1" w:unhideWhenUsed="1"/>
     <w:lsdException w:name="Placeholder Text" w:semiHidden="1"/>
     <w:lsdException w:name="No Spacing" w:uiPriority="1" w:qFormat="1"/>
     <w:lsdException w:name="Light Shading" w:uiPriority="60"/>
@@ -5477,6 +5704,21 @@
 </file>
 
 <file path=customXml/item1.xml><?xml version="1.0" encoding="utf-8"?>
+<p:properties xmlns:p="http://schemas.microsoft.com/office/2006/metadata/properties" xmlns:xsi="http://www.w3.org/2001/XMLSchema-instance" xmlns:pc="http://schemas.microsoft.com/office/infopath/2007/PartnerControls">
+  <documentManagement/>
+</p:properties>
+</file>
+
+<file path=customXml/item2.xml><?xml version="1.0" encoding="utf-8"?>
+<?mso-contentType ?>
+<FormTemplates xmlns="http://schemas.microsoft.com/sharepoint/v3/contenttype/forms">
+  <Display>DocumentLibraryForm</Display>
+  <Edit>DocumentLibraryForm</Edit>
+  <New>DocumentLibraryForm</New>
+</FormTemplates>
+</file>
+
+<file path=customXml/item3.xml><?xml version="1.0" encoding="utf-8"?>
 <ct:contentTypeSchema xmlns:ct="http://schemas.microsoft.com/office/2006/metadata/contentType" xmlns:ma="http://schemas.microsoft.com/office/2006/metadata/properties/metaAttributes" ct:_="" ma:_="" ma:contentTypeName="Document" ma:contentTypeID="0x010100D6117BE2B4B4134D995C7E173E6C9C32" ma:contentTypeVersion="10" ma:contentTypeDescription="Create a new document." ma:contentTypeScope="" ma:versionID="850070987d813d0b08818ca5e032f7f4">
   <xsd:schema xmlns:xsd="http://www.w3.org/2001/XMLSchema" xmlns:xs="http://www.w3.org/2001/XMLSchema" xmlns:p="http://schemas.microsoft.com/office/2006/metadata/properties" xmlns:ns3="6510ea39-eea5-49a6-8235-0556d9bda975" targetNamespace="http://schemas.microsoft.com/office/2006/metadata/properties" ma:root="true" ma:fieldsID="fb0db7d031488b26bc69e6d898835040" ns3:_="">
     <xsd:import namespace="6510ea39-eea5-49a6-8235-0556d9bda975"/>
@@ -5660,22 +5902,24 @@
 </ct:contentTypeSchema>
 </file>
 
-<file path=customXml/item2.xml><?xml version="1.0" encoding="utf-8"?>
-<?mso-contentType ?>
-<FormTemplates xmlns="http://schemas.microsoft.com/sharepoint/v3/contenttype/forms">
-  <Display>DocumentLibraryForm</Display>
-  <Edit>DocumentLibraryForm</Edit>
-  <New>DocumentLibraryForm</New>
-</FormTemplates>
+<file path=customXml/itemProps1.xml><?xml version="1.0" encoding="utf-8"?>
+<ds:datastoreItem xmlns:ds="http://schemas.openxmlformats.org/officeDocument/2006/customXml" ds:itemID="{AC32D3AC-43F7-4C00-B60F-8634CAFE7437}">
+  <ds:schemaRefs>
+    <ds:schemaRef ds:uri="http://schemas.microsoft.com/office/2006/metadata/properties"/>
+    <ds:schemaRef ds:uri="http://schemas.microsoft.com/office/infopath/2007/PartnerControls"/>
+  </ds:schemaRefs>
+</ds:datastoreItem>
 </file>
 
-<file path=customXml/item3.xml><?xml version="1.0" encoding="utf-8"?>
-<p:properties xmlns:p="http://schemas.microsoft.com/office/2006/metadata/properties" xmlns:xsi="http://www.w3.org/2001/XMLSchema-instance" xmlns:pc="http://schemas.microsoft.com/office/infopath/2007/PartnerControls">
-  <documentManagement/>
-</p:properties>
+<file path=customXml/itemProps2.xml><?xml version="1.0" encoding="utf-8"?>
+<ds:datastoreItem xmlns:ds="http://schemas.openxmlformats.org/officeDocument/2006/customXml" ds:itemID="{7F31099E-B3A0-4EEF-A4E7-688686A5D0FA}">
+  <ds:schemaRefs>
+    <ds:schemaRef ds:uri="http://schemas.microsoft.com/sharepoint/v3/contenttype/forms"/>
+  </ds:schemaRefs>
+</ds:datastoreItem>
 </file>
 
-<file path=customXml/itemProps1.xml><?xml version="1.0" encoding="utf-8"?>
+<file path=customXml/itemProps3.xml><?xml version="1.0" encoding="utf-8"?>
 <ds:datastoreItem xmlns:ds="http://schemas.openxmlformats.org/officeDocument/2006/customXml" ds:itemID="{DE1963F8-62DC-405A-BC9E-77EC00D43326}">
   <ds:schemaRefs>
     <ds:schemaRef ds:uri="http://schemas.microsoft.com/office/2006/metadata/contentType"/>
@@ -5691,21 +5935,4 @@
     <ds:schemaRef ds:uri="http://schemas.microsoft.com/internal/obd"/>
   </ds:schemaRefs>
 </ds:datastoreItem>
-</file>
-
-<file path=customXml/itemProps2.xml><?xml version="1.0" encoding="utf-8"?>
-<ds:datastoreItem xmlns:ds="http://schemas.openxmlformats.org/officeDocument/2006/customXml" ds:itemID="{7F31099E-B3A0-4EEF-A4E7-688686A5D0FA}">
-  <ds:schemaRefs>
-    <ds:schemaRef ds:uri="http://schemas.microsoft.com/sharepoint/v3/contenttype/forms"/>
-  </ds:schemaRefs>
-</ds:datastoreItem>
-</file>
-
-<file path=customXml/itemProps3.xml><?xml version="1.0" encoding="utf-8"?>
-<ds:datastoreItem xmlns:ds="http://schemas.openxmlformats.org/officeDocument/2006/customXml" ds:itemID="{AC32D3AC-43F7-4C00-B60F-8634CAFE7437}">
-  <ds:schemaRefs>
-    <ds:schemaRef ds:uri="http://schemas.microsoft.com/office/2006/metadata/properties"/>
-    <ds:schemaRef ds:uri="http://schemas.microsoft.com/office/infopath/2007/PartnerControls"/>
-  </ds:schemaRefs>
-</ds:datastoreItem>
 </file>
--- a/Project 3/Project 3 Report.docx
+++ b/Project 3/Project 3 Report.docx
@@ -11,6 +11,8 @@
           <w:szCs w:val="40"/>
         </w:rPr>
       </w:pPr>
+      <w:bookmarkStart w:id="0" w:name="_GoBack"/>
+      <w:bookmarkEnd w:id="0"/>
       <w:r>
         <w:rPr>
           <w:b/>
@@ -46,7 +48,25 @@
           <w:sz w:val="32"/>
           <w:szCs w:val="32"/>
         </w:rPr>
-        <w:t>Gordon Finn &amp; Paul DeSantis</w:t>
+        <w:t>Gordon Finn &amp; Paul DeSan</w:t>
+      </w:r>
+      <w:r>
+        <w:rPr>
+          <w:b/>
+          <w:bCs/>
+          <w:sz w:val="32"/>
+          <w:szCs w:val="32"/>
+        </w:rPr>
+        <w:t>c</w:t>
+      </w:r>
+      <w:r>
+        <w:rPr>
+          <w:b/>
+          <w:bCs/>
+          <w:sz w:val="32"/>
+          <w:szCs w:val="32"/>
+        </w:rPr>
+        <w:t>tis</w:t>
       </w:r>
     </w:p>
     <w:p>
@@ -293,6 +313,19 @@
         <w:t>Question #3</w:t>
       </w:r>
     </w:p>
+    <w:p>
+      <w:pPr>
+        <w:spacing w:after="240"/>
+        <w:rPr>
+          <w:b/>
+          <w:bCs/>
+          <w:u w:val="single"/>
+        </w:rPr>
+      </w:pPr>
+      <w:r>
+        <w:t>Throughput chart</w:t>
+      </w:r>
+    </w:p>
     <w:tbl>
       <w:tblPr>
         <w:tblW w:w="8680" w:type="dxa"/>
@@ -3648,6 +3681,7 @@
           <w:rFonts w:ascii="Open Sans" w:eastAsia="Times New Roman" w:hAnsi="Open Sans" w:cs="Open Sans"/>
           <w:sz w:val="18"/>
           <w:szCs w:val="18"/>
+          <w:u w:val="single"/>
           <w:lang w:eastAsia="ko-KR"/>
         </w:rPr>
       </w:pPr>
@@ -3658,34 +3692,53 @@
           <w:rFonts w:ascii="Open Sans" w:eastAsia="Times New Roman" w:hAnsi="Open Sans" w:cs="Open Sans"/>
           <w:sz w:val="18"/>
           <w:szCs w:val="18"/>
+          <w:u w:val="single"/>
           <w:lang w:eastAsia="ko-KR"/>
         </w:rPr>
       </w:pPr>
       <w:r>
+        <w:rPr>
+          <w:rFonts w:ascii="Open Sans" w:eastAsia="Times New Roman" w:hAnsi="Open Sans" w:cs="Open Sans"/>
+          <w:sz w:val="18"/>
+          <w:szCs w:val="18"/>
+          <w:u w:val="single"/>
+          <w:lang w:eastAsia="ko-KR"/>
+        </w:rPr>
+        <w:t xml:space="preserve">TCP Analysis </w:t>
+      </w:r>
+      <w:r>
+        <w:rPr>
+          <w:rFonts w:ascii="Open Sans" w:eastAsia="Times New Roman" w:hAnsi="Open Sans" w:cs="Open Sans"/>
+          <w:sz w:val="18"/>
+          <w:szCs w:val="18"/>
+          <w:u w:val="single"/>
+          <w:lang w:eastAsia="ko-KR"/>
+        </w:rPr>
+        <w:t>with 1UE</w:t>
+      </w:r>
+    </w:p>
+    <w:p>
+      <w:pPr>
         <w:rPr>
           <w:rFonts w:ascii="Open Sans" w:eastAsia="Times New Roman" w:hAnsi="Open Sans" w:cs="Open Sans"/>
           <w:sz w:val="18"/>
           <w:szCs w:val="18"/>
           <w:lang w:eastAsia="ko-KR"/>
         </w:rPr>
-        <w:t>Overall</w:t>
-      </w:r>
-    </w:p>
-    <w:p>
-      <w:pPr>
+      </w:pPr>
+      <w:r>
         <w:rPr>
           <w:rFonts w:ascii="Open Sans" w:eastAsia="Times New Roman" w:hAnsi="Open Sans" w:cs="Open Sans"/>
+          <w:noProof/>
           <w:sz w:val="18"/>
           <w:szCs w:val="18"/>
           <w:lang w:eastAsia="ko-KR"/>
         </w:rPr>
-      </w:pPr>
-      <w:r>
         <w:drawing>
-          <wp:inline distT="0" distB="0" distL="0" distR="0" wp14:anchorId="345D12AF" wp14:editId="09B02AE3">
-            <wp:extent cx="6114197" cy="3564068"/>
-            <wp:effectExtent l="0" t="0" r="1270" b="0"/>
-            <wp:docPr id="5" name="Picture 5"/>
+          <wp:inline distT="0" distB="0" distL="0" distR="0" wp14:anchorId="50C7AAA3" wp14:editId="1474D6BD">
+            <wp:extent cx="5657850" cy="4340707"/>
+            <wp:effectExtent l="0" t="0" r="0" b="3175"/>
+            <wp:docPr id="4" name="Picture 4" descr="A screenshot of a cell phone&#10;&#10;Description automatically generated"/>
             <wp:cNvGraphicFramePr>
               <a:graphicFrameLocks xmlns:a="http://schemas.openxmlformats.org/drawingml/2006/main" noChangeAspect="1"/>
             </wp:cNvGraphicFramePr>
@@ -3693,10 +3746,8 @@
               <a:graphicData uri="http://schemas.openxmlformats.org/drawingml/2006/picture">
                 <pic:pic xmlns:pic="http://schemas.openxmlformats.org/drawingml/2006/picture">
                   <pic:nvPicPr>
-                    <pic:cNvPr id="0" name="Picture 3"/>
-                    <pic:cNvPicPr>
-                      <a:picLocks noChangeAspect="1" noChangeArrowheads="1"/>
-                    </pic:cNvPicPr>
+                    <pic:cNvPr id="4" name="Screenshot from 2020-03-01 16-28-28.png"/>
+                    <pic:cNvPicPr/>
                   </pic:nvPicPr>
                   <pic:blipFill>
                     <a:blip r:embed="rId9">
@@ -3706,23 +3757,18 @@
                         </a:ext>
                       </a:extLst>
                     </a:blip>
-                    <a:srcRect/>
                     <a:stretch>
                       <a:fillRect/>
                     </a:stretch>
                   </pic:blipFill>
-                  <pic:spPr bwMode="auto">
+                  <pic:spPr>
                     <a:xfrm>
                       <a:off x="0" y="0"/>
-                      <a:ext cx="6127453" cy="3571795"/>
+                      <a:ext cx="5670925" cy="4350738"/>
                     </a:xfrm>
                     <a:prstGeom prst="rect">
                       <a:avLst/>
                     </a:prstGeom>
-                    <a:noFill/>
-                    <a:ln>
-                      <a:noFill/>
-                    </a:ln>
                   </pic:spPr>
                 </pic:pic>
               </a:graphicData>
@@ -3740,26 +3786,34 @@
           <w:lang w:eastAsia="ko-KR"/>
         </w:rPr>
       </w:pPr>
-      <w:bookmarkStart w:id="0" w:name="_GoBack"/>
-      <w:bookmarkEnd w:id="0"/>
-    </w:p>
-    <w:p>
-      <w:pPr>
+      <w:r>
         <w:rPr>
           <w:rFonts w:ascii="Open Sans" w:eastAsia="Times New Roman" w:hAnsi="Open Sans" w:cs="Open Sans"/>
           <w:sz w:val="18"/>
           <w:szCs w:val="18"/>
           <w:lang w:eastAsia="ko-KR"/>
         </w:rPr>
-      </w:pPr>
-      <w:r>
+        <w:lastRenderedPageBreak/>
+        <w:t>Note how the highest throughput is achieved with a combination of the lowest RTT of 30ms, the best MCS setting of 7 (64-QAM modulation), and highest receive buffer size of 1MB.  This is what we would expect since we have the best of all 3 control variables.</w:t>
+      </w:r>
+    </w:p>
+    <w:p>
+      <w:pPr>
         <w:rPr>
           <w:rFonts w:ascii="Open Sans" w:eastAsia="Times New Roman" w:hAnsi="Open Sans" w:cs="Open Sans"/>
           <w:sz w:val="18"/>
           <w:szCs w:val="18"/>
           <w:lang w:eastAsia="ko-KR"/>
         </w:rPr>
-        <w:t>1UE vs. 3UE</w:t>
+      </w:pPr>
+      <w:r>
+        <w:rPr>
+          <w:rFonts w:ascii="Open Sans" w:eastAsia="Times New Roman" w:hAnsi="Open Sans" w:cs="Open Sans"/>
+          <w:sz w:val="18"/>
+          <w:szCs w:val="18"/>
+          <w:lang w:eastAsia="ko-KR"/>
+        </w:rPr>
+        <w:t>Also note how the second highest throughput is achieved with a 200ms RTT delay (more than 3 times that of 30ms).  This indicates that delay time is not as impactful to throughput as the other 2 control variables (MCS and TCP receive buffer).</w:t>
       </w:r>
     </w:p>
     <w:p>
@@ -3771,24 +3825,33 @@
           <w:lang w:eastAsia="ko-KR"/>
         </w:rPr>
       </w:pPr>
-    </w:p>
-    <w:p>
-      <w:pPr>
+      <w:r>
         <w:rPr>
           <w:rFonts w:ascii="Open Sans" w:eastAsia="Times New Roman" w:hAnsi="Open Sans" w:cs="Open Sans"/>
           <w:sz w:val="18"/>
           <w:szCs w:val="18"/>
           <w:lang w:eastAsia="ko-KR"/>
         </w:rPr>
-      </w:pPr>
-      <w:r>
+        <w:t>In contrast, the worst throughput is achieved with a combination of 200ms RTT and a small receive window of 64K, regardless of which MCS modulation (1=QPSK, 7=64-QAM) method is used.  The bottleneck here is the 64K window size and long (200ms) delay time, meaning that many more packets must be sent with longer delay times, resulting in poor throughput.</w:t>
+      </w:r>
+    </w:p>
+    <w:p>
+      <w:pPr>
         <w:rPr>
           <w:rFonts w:ascii="Open Sans" w:eastAsia="Times New Roman" w:hAnsi="Open Sans" w:cs="Open Sans"/>
           <w:sz w:val="18"/>
           <w:szCs w:val="18"/>
           <w:lang w:eastAsia="ko-KR"/>
         </w:rPr>
-        <w:t>30ms vs. 200ms</w:t>
+      </w:pPr>
+      <w:r>
+        <w:rPr>
+          <w:rFonts w:ascii="Open Sans" w:eastAsia="Times New Roman" w:hAnsi="Open Sans" w:cs="Open Sans"/>
+          <w:sz w:val="18"/>
+          <w:szCs w:val="18"/>
+          <w:lang w:eastAsia="ko-KR"/>
+        </w:rPr>
+        <w:t>If we compare 30ms vs 200ms delay times with a 1MB window and MCS1, we can see similar throughput results with the different being the start time of the transmission is delayed more with the 200 RTT, which makes sense since there is a longer delay in setting up the 10MB file download.</w:t>
       </w:r>
     </w:p>
     <w:p>
@@ -3800,24 +3863,125 @@
           <w:lang w:eastAsia="ko-KR"/>
         </w:rPr>
       </w:pPr>
-    </w:p>
-    <w:p>
-      <w:pPr>
+      <w:r>
         <w:rPr>
           <w:rFonts w:ascii="Open Sans" w:eastAsia="Times New Roman" w:hAnsi="Open Sans" w:cs="Open Sans"/>
           <w:sz w:val="18"/>
           <w:szCs w:val="18"/>
           <w:lang w:eastAsia="ko-KR"/>
         </w:rPr>
+        <w:t>Finally, we get just OK throughput if we combine small window size of 64K with low RTT of 30ms, regardless of which modulation method we use.  As expected, we get slightly higher throughput with 64-QAM vs. QPSK.</w:t>
+      </w:r>
+    </w:p>
+    <w:p>
+      <w:pPr>
+        <w:rPr>
+          <w:rFonts w:ascii="Open Sans" w:eastAsia="Times New Roman" w:hAnsi="Open Sans" w:cs="Open Sans"/>
+          <w:sz w:val="18"/>
+          <w:szCs w:val="18"/>
+          <w:u w:val="single"/>
+          <w:lang w:eastAsia="ko-KR"/>
+        </w:rPr>
       </w:pPr>
       <w:r>
+        <w:rPr>
+          <w:rFonts w:ascii="Open Sans" w:eastAsia="Times New Roman" w:hAnsi="Open Sans" w:cs="Open Sans"/>
+          <w:sz w:val="18"/>
+          <w:szCs w:val="18"/>
+          <w:u w:val="single"/>
+          <w:lang w:eastAsia="ko-KR"/>
+        </w:rPr>
+        <w:t xml:space="preserve">TCP Analysis with </w:t>
+      </w:r>
+      <w:r>
+        <w:rPr>
+          <w:rFonts w:ascii="Open Sans" w:eastAsia="Times New Roman" w:hAnsi="Open Sans" w:cs="Open Sans"/>
+          <w:sz w:val="18"/>
+          <w:szCs w:val="18"/>
+          <w:u w:val="single"/>
+          <w:lang w:eastAsia="ko-KR"/>
+        </w:rPr>
+        <w:t>3</w:t>
+      </w:r>
+      <w:r>
+        <w:rPr>
+          <w:rFonts w:ascii="Open Sans" w:eastAsia="Times New Roman" w:hAnsi="Open Sans" w:cs="Open Sans"/>
+          <w:sz w:val="18"/>
+          <w:szCs w:val="18"/>
+          <w:u w:val="single"/>
+          <w:lang w:eastAsia="ko-KR"/>
+        </w:rPr>
+        <w:t>UE</w:t>
+      </w:r>
+      <w:r>
+        <w:rPr>
+          <w:rFonts w:ascii="Open Sans" w:eastAsia="Times New Roman" w:hAnsi="Open Sans" w:cs="Open Sans"/>
+          <w:sz w:val="18"/>
+          <w:szCs w:val="18"/>
+          <w:u w:val="single"/>
+          <w:lang w:eastAsia="ko-KR"/>
+        </w:rPr>
+        <w:t>s</w:t>
+      </w:r>
+    </w:p>
+    <w:p>
+      <w:pPr>
         <w:rPr>
           <w:rFonts w:ascii="Open Sans" w:eastAsia="Times New Roman" w:hAnsi="Open Sans" w:cs="Open Sans"/>
           <w:sz w:val="18"/>
           <w:szCs w:val="18"/>
           <w:lang w:eastAsia="ko-KR"/>
         </w:rPr>
-        <w:t>RWND 64K vs. 1M</w:t>
+      </w:pPr>
+      <w:r>
+        <w:rPr>
+          <w:rFonts w:ascii="Open Sans" w:eastAsia="Times New Roman" w:hAnsi="Open Sans" w:cs="Open Sans"/>
+          <w:noProof/>
+          <w:sz w:val="18"/>
+          <w:szCs w:val="18"/>
+          <w:lang w:eastAsia="ko-KR"/>
+        </w:rPr>
+        <w:drawing>
+          <wp:inline distT="0" distB="0" distL="0" distR="0" wp14:anchorId="4F8A5421" wp14:editId="2955921C">
+            <wp:extent cx="5943600" cy="4559935"/>
+            <wp:effectExtent l="0" t="0" r="0" b="0"/>
+            <wp:docPr id="6" name="Picture 6" descr="A picture containing screenshot, map&#10;&#10;Description automatically generated"/>
+            <wp:cNvGraphicFramePr>
+              <a:graphicFrameLocks xmlns:a="http://schemas.openxmlformats.org/drawingml/2006/main" noChangeAspect="1"/>
+            </wp:cNvGraphicFramePr>
+            <a:graphic xmlns:a="http://schemas.openxmlformats.org/drawingml/2006/main">
+              <a:graphicData uri="http://schemas.openxmlformats.org/drawingml/2006/picture">
+                <pic:pic xmlns:pic="http://schemas.openxmlformats.org/drawingml/2006/picture">
+                  <pic:nvPicPr>
+                    <pic:cNvPr id="6" name="Screenshot from 2020-03-01 16-59-52.png"/>
+                    <pic:cNvPicPr/>
+                  </pic:nvPicPr>
+                  <pic:blipFill>
+                    <a:blip r:embed="rId10">
+                      <a:extLst>
+                        <a:ext uri="{28A0092B-C50C-407E-A947-70E740481C1C}">
+                          <a14:useLocalDpi xmlns:a14="http://schemas.microsoft.com/office/drawing/2010/main" val="0"/>
+                        </a:ext>
+                      </a:extLst>
+                    </a:blip>
+                    <a:stretch>
+                      <a:fillRect/>
+                    </a:stretch>
+                  </pic:blipFill>
+                  <pic:spPr>
+                    <a:xfrm>
+                      <a:off x="0" y="0"/>
+                      <a:ext cx="5943600" cy="4559935"/>
+                    </a:xfrm>
+                    <a:prstGeom prst="rect">
+                      <a:avLst/>
+                    </a:prstGeom>
+                  </pic:spPr>
+                </pic:pic>
+              </a:graphicData>
+            </a:graphic>
+          </wp:inline>
+        </w:drawing>
       </w:r>
     </w:p>
     <w:p>
@@ -3831,25 +3995,395 @@
       </w:pPr>
     </w:p>
     <w:p>
-      <w:r>
+      <w:pPr>
         <w:rPr>
           <w:rFonts w:ascii="Open Sans" w:eastAsia="Times New Roman" w:hAnsi="Open Sans" w:cs="Open Sans"/>
           <w:sz w:val="18"/>
           <w:szCs w:val="18"/>
           <w:lang w:eastAsia="ko-KR"/>
         </w:rPr>
-        <w:t>MCS 1 vs. MCS 7</w:t>
+      </w:pPr>
+      <w:r>
+        <w:rPr>
+          <w:rFonts w:ascii="Open Sans" w:eastAsia="Times New Roman" w:hAnsi="Open Sans" w:cs="Open Sans"/>
+          <w:sz w:val="18"/>
+          <w:szCs w:val="18"/>
+          <w:lang w:eastAsia="ko-KR"/>
+        </w:rPr>
+        <w:lastRenderedPageBreak/>
+        <w:t>As we observed with 1UE, the best 2 sets of results with 3UEs are achieved with the higher receive window size of 1MB and MCS7 modulation (64-QAM).  Again, the difference between the 30ms vs. 200ms RTT delay was not as impactful as that of the other 2 control variables.</w:t>
+      </w:r>
+      <w:r>
+        <w:rPr>
+          <w:rFonts w:ascii="Open Sans" w:eastAsia="Times New Roman" w:hAnsi="Open Sans" w:cs="Open Sans"/>
+          <w:sz w:val="18"/>
+          <w:szCs w:val="18"/>
+          <w:lang w:eastAsia="ko-KR"/>
+        </w:rPr>
+        <w:t xml:space="preserve">  However, we also see almost the same higher throughput using</w:t>
+      </w:r>
+      <w:r>
+        <w:rPr>
+          <w:rFonts w:ascii="Open Sans" w:eastAsia="Times New Roman" w:hAnsi="Open Sans" w:cs="Open Sans"/>
+          <w:sz w:val="18"/>
+          <w:szCs w:val="18"/>
+          <w:lang w:eastAsia="ko-KR"/>
+        </w:rPr>
+        <w:t xml:space="preserve"> 30 and 200 RTT</w:t>
+      </w:r>
+      <w:r>
+        <w:rPr>
+          <w:rFonts w:ascii="Open Sans" w:eastAsia="Times New Roman" w:hAnsi="Open Sans" w:cs="Open Sans"/>
+          <w:sz w:val="18"/>
+          <w:szCs w:val="18"/>
+          <w:lang w:eastAsia="ko-KR"/>
+        </w:rPr>
+        <w:t>.</w:t>
+      </w:r>
+      <w:r>
+        <w:rPr>
+          <w:rFonts w:ascii="Open Sans" w:eastAsia="Times New Roman" w:hAnsi="Open Sans" w:cs="Open Sans"/>
+          <w:sz w:val="18"/>
+          <w:szCs w:val="18"/>
+          <w:lang w:eastAsia="ko-KR"/>
+        </w:rPr>
+        <w:t xml:space="preserve">  Notably, there was no observed penalty in throughput for increasing the delay time to 200ms with 3UEs running.  This indicates more efficient utilization of the line with multiple UEs because while one UE is writing its TCP receive buffer, another UE can be receiving data.</w:t>
+      </w:r>
+    </w:p>
+    <w:p>
+      <w:pPr>
+        <w:rPr>
+          <w:rFonts w:ascii="Open Sans" w:eastAsia="Times New Roman" w:hAnsi="Open Sans" w:cs="Open Sans"/>
+          <w:sz w:val="18"/>
+          <w:szCs w:val="18"/>
+          <w:lang w:eastAsia="ko-KR"/>
+        </w:rPr>
+      </w:pPr>
+      <w:r>
+        <w:rPr>
+          <w:rFonts w:ascii="Open Sans" w:eastAsia="Times New Roman" w:hAnsi="Open Sans" w:cs="Open Sans"/>
+          <w:sz w:val="18"/>
+          <w:szCs w:val="18"/>
+          <w:lang w:eastAsia="ko-KR"/>
+        </w:rPr>
+        <w:t xml:space="preserve">In the worst performing category, we have the simulations with small window sizes of 64K and longer RTT times of 200ms. In these 2 cases, we can see the difference between MCS 1 (QPSK) and MCS 7 (64-QAM).  With </w:t>
+      </w:r>
+      <w:r>
+        <w:rPr>
+          <w:rFonts w:ascii="Open Sans" w:eastAsia="Times New Roman" w:hAnsi="Open Sans" w:cs="Open Sans"/>
+          <w:sz w:val="18"/>
+          <w:szCs w:val="18"/>
+          <w:lang w:eastAsia="ko-KR"/>
+        </w:rPr>
+        <w:t>MCS1 (QPSK) modulation, we see the throughput continually oscillating between 0-10Mbps in the form of a sine wave while 64-QAM appears to maintain a more constant throughput. This is because QAM uses both phase shifting and amplitude shifting.</w:t>
       </w:r>
     </w:p>
     <w:p>
       <w:pPr>
         <w:spacing w:after="240"/>
         <w:rPr>
-          <w:b/>
-          <w:bCs/>
           <w:u w:val="single"/>
         </w:rPr>
       </w:pPr>
+      <w:r>
+        <w:rPr>
+          <w:u w:val="single"/>
+        </w:rPr>
+        <w:t>TCP Analysis for single UE wi</w:t>
+      </w:r>
+      <w:r>
+        <w:rPr>
+          <w:u w:val="single"/>
+        </w:rPr>
+        <w:t>th 3UEs</w:t>
+      </w:r>
+    </w:p>
+    <w:p>
+      <w:pPr>
+        <w:spacing w:after="240"/>
+        <w:rPr>
+          <w:u w:val="single"/>
+        </w:rPr>
+      </w:pPr>
+      <w:r>
+        <w:rPr>
+          <w:u w:val="single"/>
+        </w:rPr>
+        <w:t>UE1</w:t>
+      </w:r>
+    </w:p>
+    <w:p>
+      <w:pPr>
+        <w:spacing w:after="240"/>
+      </w:pPr>
+      <w:r>
+        <w:rPr>
+          <w:noProof/>
+        </w:rPr>
+        <w:drawing>
+          <wp:inline distT="0" distB="0" distL="0" distR="0" wp14:anchorId="6DBA0A5F" wp14:editId="3C722459">
+            <wp:extent cx="5943600" cy="4559935"/>
+            <wp:effectExtent l="0" t="0" r="0" b="0"/>
+            <wp:docPr id="7" name="Picture 7" descr="A screenshot of a social media post&#10;&#10;Description automatically generated"/>
+            <wp:cNvGraphicFramePr>
+              <a:graphicFrameLocks xmlns:a="http://schemas.openxmlformats.org/drawingml/2006/main" noChangeAspect="1"/>
+            </wp:cNvGraphicFramePr>
+            <a:graphic xmlns:a="http://schemas.openxmlformats.org/drawingml/2006/main">
+              <a:graphicData uri="http://schemas.openxmlformats.org/drawingml/2006/picture">
+                <pic:pic xmlns:pic="http://schemas.openxmlformats.org/drawingml/2006/picture">
+                  <pic:nvPicPr>
+                    <pic:cNvPr id="7" name="Screenshot from 2020-03-01 17-24-57.png"/>
+                    <pic:cNvPicPr/>
+                  </pic:nvPicPr>
+                  <pic:blipFill>
+                    <a:blip r:embed="rId11">
+                      <a:extLst>
+                        <a:ext uri="{28A0092B-C50C-407E-A947-70E740481C1C}">
+                          <a14:useLocalDpi xmlns:a14="http://schemas.microsoft.com/office/drawing/2010/main" val="0"/>
+                        </a:ext>
+                      </a:extLst>
+                    </a:blip>
+                    <a:stretch>
+                      <a:fillRect/>
+                    </a:stretch>
+                  </pic:blipFill>
+                  <pic:spPr>
+                    <a:xfrm>
+                      <a:off x="0" y="0"/>
+                      <a:ext cx="5943600" cy="4559935"/>
+                    </a:xfrm>
+                    <a:prstGeom prst="rect">
+                      <a:avLst/>
+                    </a:prstGeom>
+                  </pic:spPr>
+                </pic:pic>
+              </a:graphicData>
+            </a:graphic>
+          </wp:inline>
+        </w:drawing>
+      </w:r>
+    </w:p>
+    <w:p>
+      <w:pPr>
+        <w:spacing w:after="240"/>
+        <w:rPr>
+          <w:u w:val="single"/>
+        </w:rPr>
+      </w:pPr>
+    </w:p>
+    <w:p>
+      <w:pPr>
+        <w:spacing w:after="240"/>
+        <w:rPr>
+          <w:u w:val="single"/>
+        </w:rPr>
+      </w:pPr>
+    </w:p>
+    <w:p>
+      <w:pPr>
+        <w:spacing w:after="240"/>
+        <w:rPr>
+          <w:u w:val="single"/>
+        </w:rPr>
+      </w:pPr>
+      <w:r>
+        <w:rPr>
+          <w:u w:val="single"/>
+        </w:rPr>
+        <w:lastRenderedPageBreak/>
+        <w:t>UE2</w:t>
+      </w:r>
+    </w:p>
+    <w:p>
+      <w:pPr>
+        <w:spacing w:after="240"/>
+      </w:pPr>
+      <w:r>
+        <w:rPr>
+          <w:noProof/>
+        </w:rPr>
+        <w:drawing>
+          <wp:inline distT="0" distB="0" distL="0" distR="0" wp14:anchorId="66F1B508" wp14:editId="1CF9D4B8">
+            <wp:extent cx="4857750" cy="3726870"/>
+            <wp:effectExtent l="0" t="0" r="0" b="6985"/>
+            <wp:docPr id="8" name="Picture 8" descr="A screenshot of a social media post&#10;&#10;Description automatically generated"/>
+            <wp:cNvGraphicFramePr>
+              <a:graphicFrameLocks xmlns:a="http://schemas.openxmlformats.org/drawingml/2006/main" noChangeAspect="1"/>
+            </wp:cNvGraphicFramePr>
+            <a:graphic xmlns:a="http://schemas.openxmlformats.org/drawingml/2006/main">
+              <a:graphicData uri="http://schemas.openxmlformats.org/drawingml/2006/picture">
+                <pic:pic xmlns:pic="http://schemas.openxmlformats.org/drawingml/2006/picture">
+                  <pic:nvPicPr>
+                    <pic:cNvPr id="8" name="Screenshot from 2020-03-01 17-38-39.png"/>
+                    <pic:cNvPicPr/>
+                  </pic:nvPicPr>
+                  <pic:blipFill>
+                    <a:blip r:embed="rId12">
+                      <a:extLst>
+                        <a:ext uri="{28A0092B-C50C-407E-A947-70E740481C1C}">
+                          <a14:useLocalDpi xmlns:a14="http://schemas.microsoft.com/office/drawing/2010/main" val="0"/>
+                        </a:ext>
+                      </a:extLst>
+                    </a:blip>
+                    <a:stretch>
+                      <a:fillRect/>
+                    </a:stretch>
+                  </pic:blipFill>
+                  <pic:spPr>
+                    <a:xfrm>
+                      <a:off x="0" y="0"/>
+                      <a:ext cx="4890342" cy="3751874"/>
+                    </a:xfrm>
+                    <a:prstGeom prst="rect">
+                      <a:avLst/>
+                    </a:prstGeom>
+                  </pic:spPr>
+                </pic:pic>
+              </a:graphicData>
+            </a:graphic>
+          </wp:inline>
+        </w:drawing>
+      </w:r>
+    </w:p>
+    <w:p>
+      <w:pPr>
+        <w:spacing w:after="240"/>
+        <w:rPr>
+          <w:u w:val="single"/>
+        </w:rPr>
+      </w:pPr>
+      <w:r>
+        <w:rPr>
+          <w:u w:val="single"/>
+        </w:rPr>
+        <w:t>UE3</w:t>
+      </w:r>
+    </w:p>
+    <w:p>
+      <w:pPr>
+        <w:spacing w:after="240"/>
+      </w:pPr>
+      <w:r>
+        <w:rPr>
+          <w:noProof/>
+        </w:rPr>
+        <w:drawing>
+          <wp:inline distT="0" distB="0" distL="0" distR="0" wp14:anchorId="1299482B" wp14:editId="64CB88C8">
+            <wp:extent cx="4648200" cy="3566103"/>
+            <wp:effectExtent l="0" t="0" r="0" b="0"/>
+            <wp:docPr id="9" name="Picture 9" descr="A screenshot of a cell phone&#10;&#10;Description automatically generated"/>
+            <wp:cNvGraphicFramePr>
+              <a:graphicFrameLocks xmlns:a="http://schemas.openxmlformats.org/drawingml/2006/main" noChangeAspect="1"/>
+            </wp:cNvGraphicFramePr>
+            <a:graphic xmlns:a="http://schemas.openxmlformats.org/drawingml/2006/main">
+              <a:graphicData uri="http://schemas.openxmlformats.org/drawingml/2006/picture">
+                <pic:pic xmlns:pic="http://schemas.openxmlformats.org/drawingml/2006/picture">
+                  <pic:nvPicPr>
+                    <pic:cNvPr id="9" name="Screenshot from 2020-03-01 17-43-01.png"/>
+                    <pic:cNvPicPr/>
+                  </pic:nvPicPr>
+                  <pic:blipFill>
+                    <a:blip r:embed="rId13">
+                      <a:extLst>
+                        <a:ext uri="{28A0092B-C50C-407E-A947-70E740481C1C}">
+                          <a14:useLocalDpi xmlns:a14="http://schemas.microsoft.com/office/drawing/2010/main" val="0"/>
+                        </a:ext>
+                      </a:extLst>
+                    </a:blip>
+                    <a:stretch>
+                      <a:fillRect/>
+                    </a:stretch>
+                  </pic:blipFill>
+                  <pic:spPr>
+                    <a:xfrm>
+                      <a:off x="0" y="0"/>
+                      <a:ext cx="4676557" cy="3587859"/>
+                    </a:xfrm>
+                    <a:prstGeom prst="rect">
+                      <a:avLst/>
+                    </a:prstGeom>
+                  </pic:spPr>
+                </pic:pic>
+              </a:graphicData>
+            </a:graphic>
+          </wp:inline>
+        </w:drawing>
+      </w:r>
+    </w:p>
+    <w:p>
+      <w:pPr>
+        <w:spacing w:after="240"/>
+      </w:pPr>
+      <w:r>
+        <w:lastRenderedPageBreak/>
+        <w:t>T</w:t>
+      </w:r>
+      <w:r>
+        <w:t>he above results with 1UE out of 3UEs running look a lot like the results of 1UE running by itself.</w:t>
+      </w:r>
+      <w:r>
+        <w:t xml:space="preserve">  However, if we look at UE2 and UE3, we can see a delay in start time for MCS1 and 1024 RWIN regardless of RTT, indicating that UE1 is starting to download the file first. </w:t>
+      </w:r>
+    </w:p>
+    <w:p>
+      <w:pPr>
+        <w:spacing w:after="240"/>
+        <w:rPr>
+          <w:u w:val="single"/>
+        </w:rPr>
+      </w:pPr>
+      <w:proofErr w:type="spellStart"/>
+      <w:r>
+        <w:rPr>
+          <w:u w:val="single"/>
+        </w:rPr>
+        <w:t>NetAnim</w:t>
+      </w:r>
+      <w:proofErr w:type="spellEnd"/>
+      <w:r>
+        <w:rPr>
+          <w:u w:val="single"/>
+        </w:rPr>
+        <w:t xml:space="preserve"> analysis</w:t>
+      </w:r>
+    </w:p>
+    <w:p>
+      <w:pPr>
+        <w:spacing w:after="240"/>
+      </w:pPr>
+      <w:r>
+        <w:t xml:space="preserve">For 1UE, we can observe in </w:t>
+      </w:r>
+      <w:proofErr w:type="spellStart"/>
+      <w:r>
+        <w:t>NetAnim</w:t>
+      </w:r>
+      <w:proofErr w:type="spellEnd"/>
+      <w:r>
+        <w:t xml:space="preserve"> that the download throughput is slower than the upload.  This is to be expected because we are downloading a 10MB file.  </w:t>
+      </w:r>
+      <w:r>
+        <w:t>There is a conversation between the UE and the AP, then part of the file is downloaded, then this process repeats until the file is downloaded.</w:t>
+      </w:r>
+    </w:p>
+    <w:p>
+      <w:pPr>
+        <w:spacing w:after="240"/>
+      </w:pPr>
+      <w:r>
+        <w:t xml:space="preserve">For 3UEs, we can see multiple conversations between the 3 UEs and the </w:t>
+      </w:r>
+      <w:proofErr w:type="spellStart"/>
+      <w:r>
+        <w:t>WiFi</w:t>
+      </w:r>
+      <w:proofErr w:type="spellEnd"/>
+      <w:r>
+        <w:t xml:space="preserve"> Access Point before the download starts, then we see part of the file being downloaded from the server to the AP via the Router, then we see the 3 UEs again </w:t>
+      </w:r>
+      <w:r>
+        <w:t>communicating with the AP.  This process also repeats until the file is downloaded.  As with 1UE, the download is slower that the upload.</w:t>
+      </w:r>
     </w:p>
     <w:p>
       <w:pPr>
@@ -4996,7 +5530,7 @@
       </w:pPr>
     </w:pPrDefault>
   </w:docDefaults>
-  <w:latentStyles w:defLockedState="0" w:defUIPriority="99" w:defSemiHidden="0" w:defUnhideWhenUsed="0" w:defQFormat="0" w:count="376">
+  <w:latentStyles w:defLockedState="0" w:defUIPriority="99" w:defSemiHidden="0" w:defUnhideWhenUsed="0" w:defQFormat="0" w:count="377">
     <w:lsdException w:name="Normal" w:uiPriority="0" w:qFormat="1"/>
     <w:lsdException w:name="heading 1" w:uiPriority="9" w:qFormat="1"/>
     <w:lsdException w:name="heading 2" w:semiHidden="1" w:uiPriority="9" w:unhideWhenUsed="1" w:qFormat="1"/>
@@ -5102,7 +5636,6 @@
     <w:lsdException w:name="HTML Sample" w:semiHidden="1" w:unhideWhenUsed="1"/>
     <w:lsdException w:name="HTML Typewriter" w:semiHidden="1" w:unhideWhenUsed="1"/>
     <w:lsdException w:name="HTML Variable" w:semiHidden="1" w:unhideWhenUsed="1"/>
-    <w:lsdException w:name="Normal Table" w:semiHidden="1" w:unhideWhenUsed="1"/>
     <w:lsdException w:name="annotation subject" w:semiHidden="1" w:unhideWhenUsed="1"/>
     <w:lsdException w:name="No List" w:semiHidden="1" w:unhideWhenUsed="1"/>
     <w:lsdException w:name="Outline List 1" w:semiHidden="1" w:unhideWhenUsed="1"/>
@@ -5149,10 +5682,8 @@
     <w:lsdException w:name="Table Subtle 2" w:semiHidden="1" w:unhideWhenUsed="1"/>
     <w:lsdException w:name="Table Web 1" w:semiHidden="1" w:unhideWhenUsed="1"/>
     <w:lsdException w:name="Table Web 2" w:semiHidden="1" w:unhideWhenUsed="1"/>
-    <w:lsdException w:name="Table Web 3" w:semiHidden="1" w:unhideWhenUsed="1"/>
     <w:lsdException w:name="Balloon Text" w:semiHidden="1" w:unhideWhenUsed="1"/>
     <w:lsdException w:name="Table Grid" w:uiPriority="39"/>
-    <w:lsdException w:name="Table Theme" w:semiHidden="1" w:unhideWhenUsed="1"/>
     <w:lsdException w:name="Placeholder Text" w:semiHidden="1"/>
     <w:lsdException w:name="No Spacing" w:uiPriority="1" w:qFormat="1"/>
     <w:lsdException w:name="Light Shading" w:uiPriority="60"/>
@@ -5373,6 +5904,7 @@
     <w:lsdException w:name="Hashtag" w:semiHidden="1" w:unhideWhenUsed="1"/>
     <w:lsdException w:name="Unresolved Mention" w:semiHidden="1" w:unhideWhenUsed="1"/>
     <w:lsdException w:name="Smart Link" w:semiHidden="1" w:unhideWhenUsed="1"/>
+    <w:lsdException w:name="Smart Link Error" w:semiHidden="1" w:unhideWhenUsed="1"/>
   </w:latentStyles>
   <w:style w:type="paragraph" w:default="1" w:styleId="Normal">
     <w:name w:val="Normal"/>
@@ -5704,21 +6236,6 @@
 </file>
 
 <file path=customXml/item1.xml><?xml version="1.0" encoding="utf-8"?>
-<p:properties xmlns:p="http://schemas.microsoft.com/office/2006/metadata/properties" xmlns:xsi="http://www.w3.org/2001/XMLSchema-instance" xmlns:pc="http://schemas.microsoft.com/office/infopath/2007/PartnerControls">
-  <documentManagement/>
-</p:properties>
-</file>
-
-<file path=customXml/item2.xml><?xml version="1.0" encoding="utf-8"?>
-<?mso-contentType ?>
-<FormTemplates xmlns="http://schemas.microsoft.com/sharepoint/v3/contenttype/forms">
-  <Display>DocumentLibraryForm</Display>
-  <Edit>DocumentLibraryForm</Edit>
-  <New>DocumentLibraryForm</New>
-</FormTemplates>
-</file>
-
-<file path=customXml/item3.xml><?xml version="1.0" encoding="utf-8"?>
 <ct:contentTypeSchema xmlns:ct="http://schemas.microsoft.com/office/2006/metadata/contentType" xmlns:ma="http://schemas.microsoft.com/office/2006/metadata/properties/metaAttributes" ct:_="" ma:_="" ma:contentTypeName="Document" ma:contentTypeID="0x010100D6117BE2B4B4134D995C7E173E6C9C32" ma:contentTypeVersion="10" ma:contentTypeDescription="Create a new document." ma:contentTypeScope="" ma:versionID="850070987d813d0b08818ca5e032f7f4">
   <xsd:schema xmlns:xsd="http://www.w3.org/2001/XMLSchema" xmlns:xs="http://www.w3.org/2001/XMLSchema" xmlns:p="http://schemas.microsoft.com/office/2006/metadata/properties" xmlns:ns3="6510ea39-eea5-49a6-8235-0556d9bda975" targetNamespace="http://schemas.microsoft.com/office/2006/metadata/properties" ma:root="true" ma:fieldsID="fb0db7d031488b26bc69e6d898835040" ns3:_="">
     <xsd:import namespace="6510ea39-eea5-49a6-8235-0556d9bda975"/>
@@ -5902,24 +6419,22 @@
 </ct:contentTypeSchema>
 </file>
 
-<file path=customXml/itemProps1.xml><?xml version="1.0" encoding="utf-8"?>
-<ds:datastoreItem xmlns:ds="http://schemas.openxmlformats.org/officeDocument/2006/customXml" ds:itemID="{AC32D3AC-43F7-4C00-B60F-8634CAFE7437}">
-  <ds:schemaRefs>
-    <ds:schemaRef ds:uri="http://schemas.microsoft.com/office/2006/metadata/properties"/>
-    <ds:schemaRef ds:uri="http://schemas.microsoft.com/office/infopath/2007/PartnerControls"/>
-  </ds:schemaRefs>
-</ds:datastoreItem>
+<file path=customXml/item2.xml><?xml version="1.0" encoding="utf-8"?>
+<?mso-contentType ?>
+<FormTemplates xmlns="http://schemas.microsoft.com/sharepoint/v3/contenttype/forms">
+  <Display>DocumentLibraryForm</Display>
+  <Edit>DocumentLibraryForm</Edit>
+  <New>DocumentLibraryForm</New>
+</FormTemplates>
 </file>
 
-<file path=customXml/itemProps2.xml><?xml version="1.0" encoding="utf-8"?>
-<ds:datastoreItem xmlns:ds="http://schemas.openxmlformats.org/officeDocument/2006/customXml" ds:itemID="{7F31099E-B3A0-4EEF-A4E7-688686A5D0FA}">
-  <ds:schemaRefs>
-    <ds:schemaRef ds:uri="http://schemas.microsoft.com/sharepoint/v3/contenttype/forms"/>
-  </ds:schemaRefs>
-</ds:datastoreItem>
+<file path=customXml/item3.xml><?xml version="1.0" encoding="utf-8"?>
+<p:properties xmlns:p="http://schemas.microsoft.com/office/2006/metadata/properties" xmlns:xsi="http://www.w3.org/2001/XMLSchema-instance" xmlns:pc="http://schemas.microsoft.com/office/infopath/2007/PartnerControls">
+  <documentManagement/>
+</p:properties>
 </file>
 
-<file path=customXml/itemProps3.xml><?xml version="1.0" encoding="utf-8"?>
+<file path=customXml/itemProps1.xml><?xml version="1.0" encoding="utf-8"?>
 <ds:datastoreItem xmlns:ds="http://schemas.openxmlformats.org/officeDocument/2006/customXml" ds:itemID="{DE1963F8-62DC-405A-BC9E-77EC00D43326}">
   <ds:schemaRefs>
     <ds:schemaRef ds:uri="http://schemas.microsoft.com/office/2006/metadata/contentType"/>
@@ -5935,4 +6450,21 @@
     <ds:schemaRef ds:uri="http://schemas.microsoft.com/internal/obd"/>
   </ds:schemaRefs>
 </ds:datastoreItem>
+</file>
+
+<file path=customXml/itemProps2.xml><?xml version="1.0" encoding="utf-8"?>
+<ds:datastoreItem xmlns:ds="http://schemas.openxmlformats.org/officeDocument/2006/customXml" ds:itemID="{7F31099E-B3A0-4EEF-A4E7-688686A5D0FA}">
+  <ds:schemaRefs>
+    <ds:schemaRef ds:uri="http://schemas.microsoft.com/sharepoint/v3/contenttype/forms"/>
+  </ds:schemaRefs>
+</ds:datastoreItem>
+</file>
+
+<file path=customXml/itemProps3.xml><?xml version="1.0" encoding="utf-8"?>
+<ds:datastoreItem xmlns:ds="http://schemas.openxmlformats.org/officeDocument/2006/customXml" ds:itemID="{AC32D3AC-43F7-4C00-B60F-8634CAFE7437}">
+  <ds:schemaRefs>
+    <ds:schemaRef ds:uri="http://schemas.microsoft.com/office/2006/metadata/properties"/>
+    <ds:schemaRef ds:uri="http://schemas.microsoft.com/office/infopath/2007/PartnerControls"/>
+  </ds:schemaRefs>
+</ds:datastoreItem>
 </file>